--- a/Private/Phương/3. Report Meetting/Team/Meeting_Team_19-10-2019.docx
+++ b/Private/Phương/3. Report Meetting/Team/Meeting_Team_19-10-2019.docx
@@ -638,15 +638,6 @@
         </w:rPr>
         <w:tab/>
       </w:r>
-      <w:r>
-        <w:rPr>
-          <w:rFonts w:ascii="Calibri" w:hAnsi="Calibri" w:cs="Calibri"/>
-          <w:sz w:val="28"/>
-          <w:szCs w:val="28"/>
-          <w:lang w:val="vi-VN"/>
-        </w:rPr>
-        <w:t>ơ</w:t>
-      </w:r>
     </w:p>
     <w:p>
       <w:pPr>
@@ -656,12 +647,16 @@
           <w:numId w:val="5"/>
         </w:numPr>
         <w:rPr>
-          <w:sz w:val="28"/>
-          <w:szCs w:val="28"/>
-        </w:rPr>
-      </w:pPr>
-      <w:r>
-        <w:rPr>
+          <w:b/>
+          <w:bCs/>
+          <w:sz w:val="28"/>
+          <w:szCs w:val="28"/>
+        </w:rPr>
+      </w:pPr>
+      <w:r>
+        <w:rPr>
+          <w:b/>
+          <w:bCs/>
           <w:sz w:val="28"/>
           <w:szCs w:val="28"/>
         </w:rPr>
@@ -670,6 +665,8 @@
       <w:r>
         <w:rPr>
           <w:rFonts w:ascii="Calibri" w:hAnsi="Calibri" w:cs="Calibri"/>
+          <w:b/>
+          <w:bCs/>
           <w:sz w:val="28"/>
           <w:szCs w:val="28"/>
         </w:rPr>
@@ -757,7 +754,15 @@
           <w:sz w:val="28"/>
           <w:szCs w:val="28"/>
         </w:rPr>
-        <w:t xml:space="preserve">ểu về GIS do khách hàng yêu cầu </w:t>
+        <w:t xml:space="preserve">ểu </w:t>
+      </w:r>
+      <w:r>
+        <w:rPr>
+          <w:rFonts w:ascii="Calibri" w:hAnsi="Calibri" w:cs="Calibri"/>
+          <w:sz w:val="28"/>
+          <w:szCs w:val="28"/>
+        </w:rPr>
+        <w:t xml:space="preserve">về dự án bất động sản </w:t>
       </w:r>
     </w:p>
     <w:p>
@@ -837,43 +842,370 @@
           <w:sz w:val="28"/>
           <w:szCs w:val="28"/>
         </w:rPr>
-        <w:t xml:space="preserve">Complete the </w:t>
+        <w:t>Complete the  meeting minutes</w:t>
+      </w:r>
+    </w:p>
+    <w:p>
+      <w:pPr>
+        <w:pStyle w:val="ListParagraph"/>
+        <w:numPr>
+          <w:ilvl w:val="0"/>
+          <w:numId w:val="5"/>
+        </w:numPr>
+        <w:rPr>
+          <w:b/>
+          <w:bCs/>
+          <w:sz w:val="28"/>
+          <w:szCs w:val="28"/>
+        </w:rPr>
+      </w:pPr>
+      <w:r>
+        <w:rPr>
+          <w:b/>
+          <w:bCs/>
+          <w:sz w:val="28"/>
+          <w:szCs w:val="28"/>
+        </w:rPr>
+        <w:t>K</w:t>
+      </w:r>
+      <w:r>
+        <w:rPr>
+          <w:rFonts w:ascii="Calibri" w:hAnsi="Calibri" w:cs="Calibri"/>
+          <w:b/>
+          <w:bCs/>
+          <w:sz w:val="28"/>
+          <w:szCs w:val="28"/>
+        </w:rPr>
+        <w:t xml:space="preserve">ế hoạch tuần 2 </w:t>
+      </w:r>
+    </w:p>
+    <w:p>
+      <w:pPr>
+        <w:pStyle w:val="ListParagraph"/>
+        <w:numPr>
+          <w:ilvl w:val="0"/>
+          <w:numId w:val="6"/>
+        </w:numPr>
+        <w:rPr>
+          <w:sz w:val="28"/>
+          <w:szCs w:val="28"/>
+        </w:rPr>
+      </w:pPr>
+      <w:r>
+        <w:rPr>
+          <w:sz w:val="28"/>
+          <w:szCs w:val="28"/>
+        </w:rPr>
+        <w:t>Create project plan : Qu</w:t>
+      </w:r>
+      <w:r>
+        <w:rPr>
+          <w:rFonts w:ascii="Calibri" w:hAnsi="Calibri" w:cs="Calibri"/>
+          <w:sz w:val="28"/>
+          <w:szCs w:val="28"/>
+        </w:rPr>
+        <w:t>ốc nhân ( thời gian dự tính</w:t>
+      </w:r>
+      <w:r>
+        <w:rPr>
+          <w:rFonts w:ascii="Calibri" w:hAnsi="Calibri" w:cs="Calibri"/>
+          <w:sz w:val="28"/>
+          <w:szCs w:val="28"/>
+        </w:rPr>
+        <w:t>: 3 days (6h/day )</w:t>
+      </w:r>
+      <w:r>
+        <w:rPr>
+          <w:rFonts w:ascii="Calibri" w:hAnsi="Calibri" w:cs="Calibri"/>
+          <w:sz w:val="28"/>
+          <w:szCs w:val="28"/>
+        </w:rPr>
+        <w:t xml:space="preserve">) </w:t>
+      </w:r>
+    </w:p>
+    <w:p>
+      <w:pPr>
+        <w:pStyle w:val="ListParagraph"/>
+        <w:numPr>
+          <w:ilvl w:val="0"/>
+          <w:numId w:val="6"/>
+        </w:numPr>
+        <w:rPr>
+          <w:sz w:val="28"/>
+          <w:szCs w:val="28"/>
+        </w:rPr>
+      </w:pPr>
+      <w:r>
+        <w:rPr>
+          <w:sz w:val="28"/>
+          <w:szCs w:val="28"/>
+        </w:rPr>
+        <w:t>Create Development Process</w:t>
+      </w:r>
+      <w:r>
+        <w:rPr>
+          <w:sz w:val="28"/>
+          <w:szCs w:val="28"/>
+        </w:rPr>
+        <w:t xml:space="preserve"> :Đ</w:t>
+      </w:r>
+      <w:r>
+        <w:rPr>
+          <w:rFonts w:ascii="Calibri" w:hAnsi="Calibri" w:cs="Calibri"/>
+          <w:sz w:val="28"/>
+          <w:szCs w:val="28"/>
+        </w:rPr>
+        <w:t>ạt Huỳnh</w:t>
       </w:r>
       <w:bookmarkStart w:id="0" w:name="_GoBack"/>
       <w:bookmarkEnd w:id="0"/>
       <w:r>
         <w:rPr>
-          <w:sz w:val="28"/>
-          <w:szCs w:val="28"/>
-        </w:rPr>
-        <w:t xml:space="preserve"> meeting minutes</w:t>
+          <w:rFonts w:ascii="Calibri" w:hAnsi="Calibri" w:cs="Calibri"/>
+          <w:sz w:val="28"/>
+          <w:szCs w:val="28"/>
+        </w:rPr>
+        <w:t xml:space="preserve"> </w:t>
+      </w:r>
+      <w:r>
+        <w:rPr>
+          <w:rFonts w:ascii="Calibri" w:hAnsi="Calibri" w:cs="Calibri"/>
+          <w:sz w:val="28"/>
+          <w:szCs w:val="28"/>
+        </w:rPr>
+        <w:t xml:space="preserve">( thời gian dự tính </w:t>
+      </w:r>
+      <w:r>
+        <w:rPr>
+          <w:rFonts w:ascii="Calibri" w:hAnsi="Calibri" w:cs="Calibri"/>
+          <w:sz w:val="28"/>
+          <w:szCs w:val="28"/>
+        </w:rPr>
+        <w:t>: 3 days (</w:t>
+      </w:r>
+      <w:r>
+        <w:rPr>
+          <w:rFonts w:ascii="Calibri" w:hAnsi="Calibri" w:cs="Calibri"/>
+          <w:sz w:val="28"/>
+          <w:szCs w:val="28"/>
+        </w:rPr>
+        <w:t>6h/day</w:t>
+      </w:r>
+      <w:r>
+        <w:rPr>
+          <w:rFonts w:ascii="Calibri" w:hAnsi="Calibri" w:cs="Calibri"/>
+          <w:sz w:val="28"/>
+          <w:szCs w:val="28"/>
+        </w:rPr>
+        <w:t>)</w:t>
+      </w:r>
+      <w:r>
+        <w:rPr>
+          <w:rFonts w:ascii="Calibri" w:hAnsi="Calibri" w:cs="Calibri"/>
+          <w:sz w:val="28"/>
+          <w:szCs w:val="28"/>
+        </w:rPr>
+        <w:t>)</w:t>
       </w:r>
     </w:p>
     <w:p>
       <w:pPr>
-        <w:rPr>
-          <w:sz w:val="28"/>
-          <w:szCs w:val="28"/>
-        </w:rPr>
-      </w:pPr>
+        <w:pStyle w:val="ListParagraph"/>
+        <w:numPr>
+          <w:ilvl w:val="0"/>
+          <w:numId w:val="6"/>
+        </w:numPr>
+        <w:rPr>
+          <w:sz w:val="28"/>
+          <w:szCs w:val="28"/>
+        </w:rPr>
+      </w:pPr>
+      <w:r>
+        <w:rPr>
+          <w:sz w:val="28"/>
+          <w:szCs w:val="28"/>
+        </w:rPr>
+        <w:t>Create Quality Management Plan</w:t>
+      </w:r>
+      <w:r>
+        <w:rPr>
+          <w:sz w:val="28"/>
+          <w:szCs w:val="28"/>
+        </w:rPr>
+        <w:t xml:space="preserve"> : Quang V</w:t>
+      </w:r>
+      <w:r>
+        <w:rPr>
+          <w:rFonts w:ascii="Calibri" w:hAnsi="Calibri" w:cs="Calibri"/>
+          <w:sz w:val="28"/>
+          <w:szCs w:val="28"/>
+        </w:rPr>
+        <w:t>ương</w:t>
+      </w:r>
+      <w:r>
+        <w:rPr>
+          <w:rFonts w:ascii="Calibri" w:hAnsi="Calibri" w:cs="Calibri"/>
+          <w:sz w:val="28"/>
+          <w:szCs w:val="28"/>
+        </w:rPr>
+        <w:t xml:space="preserve">, Anh Minh </w:t>
+      </w:r>
+      <w:r>
+        <w:rPr>
+          <w:rFonts w:ascii="Calibri" w:hAnsi="Calibri" w:cs="Calibri"/>
+          <w:sz w:val="28"/>
+          <w:szCs w:val="28"/>
+        </w:rPr>
+        <w:t xml:space="preserve"> </w:t>
+      </w:r>
+      <w:r>
+        <w:rPr>
+          <w:rFonts w:ascii="Calibri" w:hAnsi="Calibri" w:cs="Calibri"/>
+          <w:sz w:val="28"/>
+          <w:szCs w:val="28"/>
+        </w:rPr>
+        <w:t>( thời gian dự tính</w:t>
+      </w:r>
+      <w:r>
+        <w:rPr>
+          <w:rFonts w:ascii="Calibri" w:hAnsi="Calibri" w:cs="Calibri"/>
+          <w:sz w:val="28"/>
+          <w:szCs w:val="28"/>
+        </w:rPr>
+        <w:t xml:space="preserve">: </w:t>
+      </w:r>
+      <w:r>
+        <w:rPr>
+          <w:rFonts w:ascii="Calibri" w:hAnsi="Calibri" w:cs="Calibri"/>
+          <w:sz w:val="28"/>
+          <w:szCs w:val="28"/>
+        </w:rPr>
+        <w:t>3 days</w:t>
+      </w:r>
+      <w:r>
+        <w:rPr>
+          <w:rFonts w:ascii="Calibri" w:hAnsi="Calibri" w:cs="Calibri"/>
+          <w:sz w:val="28"/>
+          <w:szCs w:val="28"/>
+        </w:rPr>
+        <w:t xml:space="preserve"> (</w:t>
+      </w:r>
+      <w:r>
+        <w:rPr>
+          <w:rFonts w:ascii="Calibri" w:hAnsi="Calibri" w:cs="Calibri"/>
+          <w:sz w:val="28"/>
+          <w:szCs w:val="28"/>
+        </w:rPr>
+        <w:t>6h/day</w:t>
+      </w:r>
+      <w:r>
+        <w:rPr>
+          <w:rFonts w:ascii="Calibri" w:hAnsi="Calibri" w:cs="Calibri"/>
+          <w:sz w:val="28"/>
+          <w:szCs w:val="28"/>
+        </w:rPr>
+        <w:t>)</w:t>
+      </w:r>
+      <w:r>
+        <w:rPr>
+          <w:rFonts w:ascii="Calibri" w:hAnsi="Calibri" w:cs="Calibri"/>
+          <w:sz w:val="28"/>
+          <w:szCs w:val="28"/>
+        </w:rPr>
+        <w:t>)</w:t>
+      </w:r>
     </w:p>
     <w:p>
       <w:pPr>
-        <w:rPr>
-          <w:sz w:val="28"/>
-          <w:szCs w:val="28"/>
-        </w:rPr>
-      </w:pPr>
-      <w:r>
-        <w:rPr>
-          <w:sz w:val="28"/>
-          <w:szCs w:val="28"/>
-        </w:rPr>
-        <w:t>Time log :</w:t>
+        <w:pStyle w:val="ListParagraph"/>
+        <w:numPr>
+          <w:ilvl w:val="0"/>
+          <w:numId w:val="6"/>
+        </w:numPr>
+        <w:rPr>
+          <w:sz w:val="28"/>
+          <w:szCs w:val="28"/>
+        </w:rPr>
+      </w:pPr>
+      <w:r>
+        <w:rPr>
+          <w:rFonts w:ascii="Calibri" w:hAnsi="Calibri" w:cs="Calibri"/>
+          <w:sz w:val="28"/>
+          <w:szCs w:val="28"/>
+        </w:rPr>
+        <w:t>Create RE plan : Như Phương</w:t>
+      </w:r>
+      <w:r>
+        <w:rPr>
+          <w:rFonts w:ascii="Calibri" w:hAnsi="Calibri" w:cs="Calibri"/>
+          <w:sz w:val="28"/>
+          <w:szCs w:val="28"/>
+        </w:rPr>
+        <w:t xml:space="preserve"> ( thời gian dự tính: 3 days (6h/day))</w:t>
       </w:r>
     </w:p>
     <w:p>
       <w:pPr>
+        <w:pStyle w:val="ListParagraph"/>
+        <w:numPr>
+          <w:ilvl w:val="0"/>
+          <w:numId w:val="6"/>
+        </w:numPr>
+        <w:rPr>
+          <w:sz w:val="28"/>
+          <w:szCs w:val="28"/>
+        </w:rPr>
+      </w:pPr>
+      <w:r>
+        <w:rPr>
+          <w:sz w:val="28"/>
+          <w:szCs w:val="28"/>
+        </w:rPr>
+        <w:t xml:space="preserve">Create RE process </w:t>
+      </w:r>
+      <w:r>
+        <w:rPr>
+          <w:rFonts w:ascii="Calibri" w:hAnsi="Calibri" w:cs="Calibri"/>
+          <w:sz w:val="28"/>
+          <w:szCs w:val="28"/>
+        </w:rPr>
+        <w:t>: Như Phương ( thời gian dự tính: 3 days (6h/day))</w:t>
+      </w:r>
+    </w:p>
+    <w:p>
+      <w:pPr>
+        <w:rPr>
+          <w:sz w:val="28"/>
+          <w:szCs w:val="28"/>
+        </w:rPr>
+      </w:pPr>
+    </w:p>
+    <w:p>
+      <w:pPr>
+        <w:pStyle w:val="ListParagraph"/>
+        <w:numPr>
+          <w:ilvl w:val="0"/>
+          <w:numId w:val="5"/>
+        </w:numPr>
+        <w:rPr>
+          <w:b/>
+          <w:bCs/>
+          <w:sz w:val="28"/>
+          <w:szCs w:val="28"/>
+        </w:rPr>
+      </w:pPr>
+      <w:r>
+        <w:rPr>
+          <w:b/>
+          <w:bCs/>
+          <w:sz w:val="28"/>
+          <w:szCs w:val="28"/>
+        </w:rPr>
+        <w:t>Time log :</w:t>
+      </w:r>
+    </w:p>
+    <w:p>
+      <w:pPr>
         <w:rPr>
           <w:sz w:val="28"/>
           <w:szCs w:val="28"/>
@@ -885,6 +1217,7 @@
           <w:sz w:val="28"/>
           <w:szCs w:val="28"/>
         </w:rPr>
+        <w:lastRenderedPageBreak/>
         <w:drawing>
           <wp:inline distT="0" distB="0" distL="0" distR="0" wp14:anchorId="14253115" wp14:editId="214883E0">
             <wp:extent cx="6623164" cy="1219200"/>
@@ -985,7 +1318,6 @@
           <w:sz w:val="28"/>
           <w:szCs w:val="28"/>
         </w:rPr>
-        <w:lastRenderedPageBreak/>
         <w:drawing>
           <wp:inline distT="0" distB="0" distL="0" distR="0" wp14:anchorId="06F2DDF5" wp14:editId="0231C050">
             <wp:extent cx="6705600" cy="1390650"/>
@@ -3149,7 +3481,7 @@
     <w:charset w:val="80"/>
     <w:family w:val="modern"/>
     <w:pitch w:val="fixed"/>
-    <w:sig w:usb0="E00002FF" w:usb1="6AC7FDFB" w:usb2="00000012" w:usb3="00000000" w:csb0="0002009F" w:csb1="00000000"/>
+    <w:sig w:usb0="E00002FF" w:usb1="2AC7EDFE" w:usb2="00000012" w:usb3="00000000" w:csb0="00020001" w:csb1="00000000"/>
   </w:font>
   <w:font w:name="Franklin Gothic Medium">
     <w:panose1 w:val="020B0603020102020204"/>
@@ -3162,7 +3494,7 @@
     <w:charset w:val="80"/>
     <w:family w:val="modern"/>
     <w:pitch w:val="fixed"/>
-    <w:sig w:usb0="E00002FF" w:usb1="6AC7FDFB" w:usb2="00000012" w:usb3="00000000" w:csb0="0002009F" w:csb1="00000000"/>
+    <w:sig w:usb0="E00002FF" w:usb1="2AC7EDFE" w:usb2="00000012" w:usb3="00000000" w:csb0="00020001" w:csb1="00000000"/>
   </w:font>
   <w:font w:name="Calibri">
     <w:panose1 w:val="020F0502020204030204"/>
@@ -3203,6 +3535,7 @@
     <w:rsid w:val="008F21BE"/>
     <w:rsid w:val="0097493B"/>
     <w:rsid w:val="00B961FD"/>
+    <w:rsid w:val="00BD4913"/>
     <w:rsid w:val="00CF6127"/>
     <w:rsid w:val="00D844FC"/>
     <w:rsid w:val="00F442DB"/>
@@ -4034,14 +4367,6 @@
 </file>
 
 <file path=customXml/item1.xml><?xml version="1.0" encoding="utf-8"?>
-<p:properties xmlns:p="http://schemas.microsoft.com/office/2006/metadata/properties" xmlns:xsi="http://www.w3.org/2001/XMLSchema-instance" xmlns:pc="http://schemas.microsoft.com/office/infopath/2007/PartnerControls">
-  <documentManagement>
-    <MediaServiceKeyPoints xmlns="71af3243-3dd4-4a8d-8c0d-dd76da1f02a5" xsi:nil="true"/>
-  </documentManagement>
-</p:properties>
-</file>
-
-<file path=customXml/item2.xml><?xml version="1.0" encoding="utf-8"?>
 <ct:contentTypeSchema xmlns:ct="http://schemas.microsoft.com/office/2006/metadata/contentType" xmlns:ma="http://schemas.microsoft.com/office/2006/metadata/properties/metaAttributes" ct:_="" ma:_="" ma:contentTypeName="Document" ma:contentTypeID="0x01010079F111ED35F8CC479449609E8A0923A6" ma:contentTypeVersion="11" ma:contentTypeDescription="Create a new document." ma:contentTypeScope="" ma:versionID="1c2eb7a32e66fb6e4260f3771546a5e2">
   <xsd:schema xmlns:xsd="http://www.w3.org/2001/XMLSchema" xmlns:xs="http://www.w3.org/2001/XMLSchema" xmlns:p="http://schemas.microsoft.com/office/2006/metadata/properties" xmlns:ns2="71af3243-3dd4-4a8d-8c0d-dd76da1f02a5" xmlns:ns3="16c05727-aa75-4e4a-9b5f-8a80a1165891" targetNamespace="http://schemas.microsoft.com/office/2006/metadata/properties" ma:root="true" ma:fieldsID="04e1f6479c48b08974ba73b5ca973489" ns2:_="" ns3:_="">
     <xsd:import namespace="71af3243-3dd4-4a8d-8c0d-dd76da1f02a5"/>
@@ -4252,6 +4577,14 @@
 </ct:contentTypeSchema>
 </file>
 
+<file path=customXml/item2.xml><?xml version="1.0" encoding="utf-8"?>
+<p:properties xmlns:p="http://schemas.microsoft.com/office/2006/metadata/properties" xmlns:xsi="http://www.w3.org/2001/XMLSchema-instance" xmlns:pc="http://schemas.microsoft.com/office/infopath/2007/PartnerControls">
+  <documentManagement>
+    <MediaServiceKeyPoints xmlns="71af3243-3dd4-4a8d-8c0d-dd76da1f02a5" xsi:nil="true"/>
+  </documentManagement>
+</p:properties>
+</file>
+
 <file path=customXml/item3.xml><?xml version="1.0" encoding="utf-8"?>
 <?mso-contentType ?>
 <FormTemplates xmlns="http://schemas.microsoft.com/sharepoint/v3/contenttype/forms">
@@ -4262,16 +4595,6 @@
 </file>
 
 <file path=customXml/itemProps1.xml><?xml version="1.0" encoding="utf-8"?>
-<ds:datastoreItem xmlns:ds="http://schemas.openxmlformats.org/officeDocument/2006/customXml" ds:itemID="{13391EB3-EF77-4D83-BFD6-BBCB02F922AE}">
-  <ds:schemaRefs>
-    <ds:schemaRef ds:uri="http://schemas.microsoft.com/office/2006/metadata/properties"/>
-    <ds:schemaRef ds:uri="http://schemas.microsoft.com/office/infopath/2007/PartnerControls"/>
-    <ds:schemaRef ds:uri="71af3243-3dd4-4a8d-8c0d-dd76da1f02a5"/>
-  </ds:schemaRefs>
-</ds:datastoreItem>
-</file>
-
-<file path=customXml/itemProps2.xml><?xml version="1.0" encoding="utf-8"?>
 <ds:datastoreItem xmlns:ds="http://schemas.openxmlformats.org/officeDocument/2006/customXml" ds:itemID="{BA794167-A4C1-4536-B49E-965A94A70519}">
   <ds:schemaRefs>
     <ds:schemaRef ds:uri="http://schemas.microsoft.com/office/2006/metadata/contentType"/>
@@ -4290,6 +4613,16 @@
 </ds:datastoreItem>
 </file>
 
+<file path=customXml/itemProps2.xml><?xml version="1.0" encoding="utf-8"?>
+<ds:datastoreItem xmlns:ds="http://schemas.openxmlformats.org/officeDocument/2006/customXml" ds:itemID="{13391EB3-EF77-4D83-BFD6-BBCB02F922AE}">
+  <ds:schemaRefs>
+    <ds:schemaRef ds:uri="http://schemas.microsoft.com/office/2006/metadata/properties"/>
+    <ds:schemaRef ds:uri="http://schemas.microsoft.com/office/infopath/2007/PartnerControls"/>
+    <ds:schemaRef ds:uri="71af3243-3dd4-4a8d-8c0d-dd76da1f02a5"/>
+  </ds:schemaRefs>
+</ds:datastoreItem>
+</file>
+
 <file path=customXml/itemProps3.xml><?xml version="1.0" encoding="utf-8"?>
 <ds:datastoreItem xmlns:ds="http://schemas.openxmlformats.org/officeDocument/2006/customXml" ds:itemID="{697B8C85-6F04-47D9-B1BE-B0D0A043E804}">
   <ds:schemaRefs>
